--- a/LimitError/LimitErrorUAT.docx
+++ b/LimitError/LimitErrorUAT.docx
@@ -895,6 +895,12 @@
         <w:spacing w:before="0" w:after="0"/>
       </w:pPr>
     </w:p>
+    <w:p>
+      <w:pPr>
+        <w:pStyle w:val="bp"/>
+        <w:spacing w:before="0" w:after="0"/>
+      </w:pPr>
+    </w:p>
     <w:tbl>
       <w:tblPr>
         <w:tblStyle w:val="TableGrid"/>
@@ -1126,19 +1132,7 @@
               <w:rPr>
                 <w:color w:val="0000FF"/>
               </w:rPr>
-              <w:t xml:space="preserve">Expected </w:t>
-            </w:r>
-            <w:r>
-              <w:rPr>
-                <w:color w:val="0000FF"/>
-              </w:rPr>
-              <w:t>end limit</w:t>
-            </w:r>
-            <w:r>
-              <w:rPr>
-                <w:color w:val="0000FF"/>
-              </w:rPr>
-              <w:t>.</w:t>
+              <w:t>Balance</w:t>
             </w:r>
           </w:p>
         </w:tc>
@@ -1162,7 +1156,7 @@
               <w:rPr>
                 <w:color w:val="0000FF"/>
               </w:rPr>
-              <w:t>0 or 200</w:t>
+              <w:t>100</w:t>
             </w:r>
           </w:p>
         </w:tc>
@@ -1249,7 +1243,7 @@
               <w:rPr>
                 <w:color w:val="0000FF"/>
               </w:rPr>
-              <w:t>Q</w:t>
+              <w:t>Expected end Balance</w:t>
             </w:r>
           </w:p>
         </w:tc>
@@ -1273,7 +1267,7 @@
               <w:rPr>
                 <w:color w:val="0000FF"/>
               </w:rPr>
-              <w:t>“q”</w:t>
+              <w:t>0</w:t>
             </w:r>
             <w:bookmarkStart w:id="0" w:name="_GoBack"/>
             <w:bookmarkEnd w:id="0"/>
@@ -1330,6 +1324,444 @@
             <w:tcBorders>
               <w:top w:val="single" w:sz="4" w:space="0" w:color="auto"/>
               <w:bottom w:val="single" w:sz="4" w:space="0" w:color="auto"/>
+            </w:tcBorders>
+          </w:tcPr>
+          <w:p>
+            <w:pPr>
+              <w:pStyle w:val="bp"/>
+              <w:spacing w:before="0" w:after="0"/>
+            </w:pPr>
+          </w:p>
+        </w:tc>
+      </w:tr>
+      <w:tr>
+        <w:tc>
+          <w:tcPr>
+            <w:tcW w:w="2415" w:type="dxa"/>
+            <w:tcBorders>
+              <w:top w:val="single" w:sz="4" w:space="0" w:color="auto"/>
+              <w:bottom w:val="single" w:sz="4" w:space="0" w:color="auto"/>
+            </w:tcBorders>
+            <w:shd w:val="clear" w:color="auto" w:fill="E0E0E0"/>
+          </w:tcPr>
+          <w:p>
+            <w:pPr>
+              <w:pStyle w:val="bp"/>
+              <w:spacing w:before="0" w:after="0"/>
+              <w:rPr>
+                <w:color w:val="0000FF"/>
+              </w:rPr>
+            </w:pPr>
+            <w:r>
+              <w:rPr>
+                <w:color w:val="0000FF"/>
+              </w:rPr>
+              <w:t>Limit</w:t>
+            </w:r>
+          </w:p>
+        </w:tc>
+        <w:tc>
+          <w:tcPr>
+            <w:tcW w:w="1911" w:type="dxa"/>
+            <w:tcBorders>
+              <w:top w:val="single" w:sz="4" w:space="0" w:color="auto"/>
+              <w:bottom w:val="single" w:sz="4" w:space="0" w:color="auto"/>
+            </w:tcBorders>
+          </w:tcPr>
+          <w:p>
+            <w:pPr>
+              <w:pStyle w:val="bp"/>
+              <w:spacing w:before="0" w:after="0"/>
+              <w:rPr>
+                <w:color w:val="0000FF"/>
+              </w:rPr>
+            </w:pPr>
+            <w:r>
+              <w:rPr>
+                <w:color w:val="0000FF"/>
+              </w:rPr>
+              <w:t>0</w:t>
+            </w:r>
+          </w:p>
+        </w:tc>
+        <w:tc>
+          <w:tcPr>
+            <w:tcW w:w="2156" w:type="dxa"/>
+            <w:tcBorders>
+              <w:top w:val="single" w:sz="4" w:space="0" w:color="auto"/>
+              <w:bottom w:val="single" w:sz="4" w:space="0" w:color="auto"/>
+            </w:tcBorders>
+          </w:tcPr>
+          <w:p>
+            <w:pPr>
+              <w:pStyle w:val="bp"/>
+              <w:spacing w:before="0" w:after="0"/>
+            </w:pPr>
+          </w:p>
+        </w:tc>
+        <w:tc>
+          <w:tcPr>
+            <w:tcW w:w="2156" w:type="dxa"/>
+            <w:tcBorders>
+              <w:top w:val="single" w:sz="4" w:space="0" w:color="auto"/>
+              <w:bottom w:val="single" w:sz="4" w:space="0" w:color="auto"/>
+            </w:tcBorders>
+          </w:tcPr>
+          <w:p>
+            <w:pPr>
+              <w:pStyle w:val="bp"/>
+              <w:spacing w:before="0" w:after="0"/>
+            </w:pPr>
+          </w:p>
+        </w:tc>
+        <w:tc>
+          <w:tcPr>
+            <w:tcW w:w="2156" w:type="dxa"/>
+            <w:tcBorders>
+              <w:top w:val="single" w:sz="4" w:space="0" w:color="auto"/>
+              <w:bottom w:val="single" w:sz="4" w:space="0" w:color="auto"/>
+            </w:tcBorders>
+          </w:tcPr>
+          <w:p>
+            <w:pPr>
+              <w:pStyle w:val="bp"/>
+              <w:spacing w:before="0" w:after="0"/>
+            </w:pPr>
+          </w:p>
+        </w:tc>
+        <w:tc>
+          <w:tcPr>
+            <w:tcW w:w="2156" w:type="dxa"/>
+            <w:tcBorders>
+              <w:top w:val="single" w:sz="4" w:space="0" w:color="auto"/>
+              <w:bottom w:val="single" w:sz="4" w:space="0" w:color="auto"/>
+            </w:tcBorders>
+          </w:tcPr>
+          <w:p>
+            <w:pPr>
+              <w:pStyle w:val="bp"/>
+              <w:spacing w:before="0" w:after="0"/>
+            </w:pPr>
+          </w:p>
+        </w:tc>
+      </w:tr>
+      <w:tr>
+        <w:tc>
+          <w:tcPr>
+            <w:tcW w:w="2415" w:type="dxa"/>
+            <w:tcBorders>
+              <w:top w:val="single" w:sz="4" w:space="0" w:color="auto"/>
+              <w:bottom w:val="single" w:sz="4" w:space="0" w:color="auto"/>
+            </w:tcBorders>
+            <w:shd w:val="clear" w:color="auto" w:fill="E0E0E0"/>
+          </w:tcPr>
+          <w:p>
+            <w:pPr>
+              <w:pStyle w:val="bp"/>
+              <w:spacing w:before="0" w:after="0"/>
+              <w:rPr>
+                <w:color w:val="0000FF"/>
+              </w:rPr>
+            </w:pPr>
+            <w:r>
+              <w:rPr>
+                <w:color w:val="0000FF"/>
+              </w:rPr>
+              <w:t>Name</w:t>
+            </w:r>
+          </w:p>
+        </w:tc>
+        <w:tc>
+          <w:tcPr>
+            <w:tcW w:w="1911" w:type="dxa"/>
+            <w:tcBorders>
+              <w:top w:val="single" w:sz="4" w:space="0" w:color="auto"/>
+              <w:bottom w:val="single" w:sz="4" w:space="0" w:color="auto"/>
+            </w:tcBorders>
+          </w:tcPr>
+          <w:p>
+            <w:pPr>
+              <w:pStyle w:val="bp"/>
+              <w:spacing w:before="0" w:after="0"/>
+              <w:rPr>
+                <w:color w:val="0000FF"/>
+              </w:rPr>
+            </w:pPr>
+            <w:r>
+              <w:rPr>
+                <w:color w:val="0000FF"/>
+              </w:rPr>
+              <w:t>“Fred”</w:t>
+            </w:r>
+          </w:p>
+        </w:tc>
+        <w:tc>
+          <w:tcPr>
+            <w:tcW w:w="2156" w:type="dxa"/>
+            <w:tcBorders>
+              <w:top w:val="single" w:sz="4" w:space="0" w:color="auto"/>
+              <w:bottom w:val="single" w:sz="4" w:space="0" w:color="auto"/>
+            </w:tcBorders>
+          </w:tcPr>
+          <w:p>
+            <w:pPr>
+              <w:pStyle w:val="bp"/>
+              <w:spacing w:before="0" w:after="0"/>
+            </w:pPr>
+          </w:p>
+        </w:tc>
+        <w:tc>
+          <w:tcPr>
+            <w:tcW w:w="2156" w:type="dxa"/>
+            <w:tcBorders>
+              <w:top w:val="single" w:sz="4" w:space="0" w:color="auto"/>
+              <w:bottom w:val="single" w:sz="4" w:space="0" w:color="auto"/>
+            </w:tcBorders>
+          </w:tcPr>
+          <w:p>
+            <w:pPr>
+              <w:pStyle w:val="bp"/>
+              <w:spacing w:before="0" w:after="0"/>
+            </w:pPr>
+          </w:p>
+        </w:tc>
+        <w:tc>
+          <w:tcPr>
+            <w:tcW w:w="2156" w:type="dxa"/>
+            <w:tcBorders>
+              <w:top w:val="single" w:sz="4" w:space="0" w:color="auto"/>
+              <w:bottom w:val="single" w:sz="4" w:space="0" w:color="auto"/>
+            </w:tcBorders>
+          </w:tcPr>
+          <w:p>
+            <w:pPr>
+              <w:pStyle w:val="bp"/>
+              <w:spacing w:before="0" w:after="0"/>
+            </w:pPr>
+          </w:p>
+        </w:tc>
+        <w:tc>
+          <w:tcPr>
+            <w:tcW w:w="2156" w:type="dxa"/>
+            <w:tcBorders>
+              <w:top w:val="single" w:sz="4" w:space="0" w:color="auto"/>
+              <w:bottom w:val="single" w:sz="4" w:space="0" w:color="auto"/>
+            </w:tcBorders>
+          </w:tcPr>
+          <w:p>
+            <w:pPr>
+              <w:pStyle w:val="bp"/>
+              <w:spacing w:before="0" w:after="0"/>
+            </w:pPr>
+          </w:p>
+        </w:tc>
+      </w:tr>
+      <w:tr>
+        <w:tc>
+          <w:tcPr>
+            <w:tcW w:w="2415" w:type="dxa"/>
+            <w:tcBorders>
+              <w:top w:val="single" w:sz="4" w:space="0" w:color="auto"/>
+              <w:bottom w:val="single" w:sz="4" w:space="0" w:color="auto"/>
+            </w:tcBorders>
+            <w:shd w:val="clear" w:color="auto" w:fill="E0E0E0"/>
+          </w:tcPr>
+          <w:p>
+            <w:pPr>
+              <w:pStyle w:val="bp"/>
+              <w:spacing w:before="0" w:after="0"/>
+              <w:rPr>
+                <w:color w:val="0000FF"/>
+              </w:rPr>
+            </w:pPr>
+            <w:r>
+              <w:rPr>
+                <w:color w:val="0000FF"/>
+              </w:rPr>
+              <w:t>Bet</w:t>
+            </w:r>
+          </w:p>
+        </w:tc>
+        <w:tc>
+          <w:tcPr>
+            <w:tcW w:w="1911" w:type="dxa"/>
+            <w:tcBorders>
+              <w:top w:val="single" w:sz="4" w:space="0" w:color="auto"/>
+              <w:bottom w:val="single" w:sz="4" w:space="0" w:color="auto"/>
+            </w:tcBorders>
+          </w:tcPr>
+          <w:p>
+            <w:pPr>
+              <w:pStyle w:val="bp"/>
+              <w:spacing w:before="0" w:after="0"/>
+              <w:rPr>
+                <w:color w:val="0000FF"/>
+              </w:rPr>
+            </w:pPr>
+            <w:r>
+              <w:rPr>
+                <w:color w:val="0000FF"/>
+              </w:rPr>
+              <w:t>5</w:t>
+            </w:r>
+          </w:p>
+        </w:tc>
+        <w:tc>
+          <w:tcPr>
+            <w:tcW w:w="2156" w:type="dxa"/>
+            <w:tcBorders>
+              <w:top w:val="single" w:sz="4" w:space="0" w:color="auto"/>
+              <w:bottom w:val="single" w:sz="4" w:space="0" w:color="auto"/>
+            </w:tcBorders>
+          </w:tcPr>
+          <w:p>
+            <w:pPr>
+              <w:pStyle w:val="bp"/>
+              <w:spacing w:before="0" w:after="0"/>
+            </w:pPr>
+          </w:p>
+        </w:tc>
+        <w:tc>
+          <w:tcPr>
+            <w:tcW w:w="2156" w:type="dxa"/>
+            <w:tcBorders>
+              <w:top w:val="single" w:sz="4" w:space="0" w:color="auto"/>
+              <w:bottom w:val="single" w:sz="4" w:space="0" w:color="auto"/>
+            </w:tcBorders>
+          </w:tcPr>
+          <w:p>
+            <w:pPr>
+              <w:pStyle w:val="bp"/>
+              <w:spacing w:before="0" w:after="0"/>
+            </w:pPr>
+          </w:p>
+        </w:tc>
+        <w:tc>
+          <w:tcPr>
+            <w:tcW w:w="2156" w:type="dxa"/>
+            <w:tcBorders>
+              <w:top w:val="single" w:sz="4" w:space="0" w:color="auto"/>
+              <w:bottom w:val="single" w:sz="4" w:space="0" w:color="auto"/>
+            </w:tcBorders>
+          </w:tcPr>
+          <w:p>
+            <w:pPr>
+              <w:pStyle w:val="bp"/>
+              <w:spacing w:before="0" w:after="0"/>
+            </w:pPr>
+          </w:p>
+        </w:tc>
+        <w:tc>
+          <w:tcPr>
+            <w:tcW w:w="2156" w:type="dxa"/>
+            <w:tcBorders>
+              <w:top w:val="single" w:sz="4" w:space="0" w:color="auto"/>
+              <w:bottom w:val="single" w:sz="4" w:space="0" w:color="auto"/>
+            </w:tcBorders>
+          </w:tcPr>
+          <w:p>
+            <w:pPr>
+              <w:pStyle w:val="bp"/>
+              <w:spacing w:before="0" w:after="0"/>
+            </w:pPr>
+          </w:p>
+        </w:tc>
+      </w:tr>
+      <w:tr>
+        <w:tc>
+          <w:tcPr>
+            <w:tcW w:w="2415" w:type="dxa"/>
+            <w:tcBorders>
+              <w:top w:val="single" w:sz="4" w:space="0" w:color="auto"/>
+            </w:tcBorders>
+            <w:shd w:val="clear" w:color="auto" w:fill="E0E0E0"/>
+          </w:tcPr>
+          <w:p>
+            <w:pPr>
+              <w:pStyle w:val="bp"/>
+              <w:spacing w:before="0" w:after="0"/>
+              <w:rPr>
+                <w:color w:val="0000FF"/>
+              </w:rPr>
+            </w:pPr>
+            <w:r>
+              <w:rPr>
+                <w:color w:val="0000FF"/>
+              </w:rPr>
+              <w:t>Q</w:t>
+            </w:r>
+          </w:p>
+        </w:tc>
+        <w:tc>
+          <w:tcPr>
+            <w:tcW w:w="1911" w:type="dxa"/>
+            <w:tcBorders>
+              <w:top w:val="single" w:sz="4" w:space="0" w:color="auto"/>
+            </w:tcBorders>
+          </w:tcPr>
+          <w:p>
+            <w:pPr>
+              <w:pStyle w:val="bp"/>
+              <w:spacing w:before="0" w:after="0"/>
+              <w:rPr>
+                <w:color w:val="0000FF"/>
+              </w:rPr>
+            </w:pPr>
+            <w:r>
+              <w:rPr>
+                <w:color w:val="0000FF"/>
+              </w:rPr>
+              <w:t>“q”</w:t>
+            </w:r>
+          </w:p>
+        </w:tc>
+        <w:tc>
+          <w:tcPr>
+            <w:tcW w:w="2156" w:type="dxa"/>
+            <w:tcBorders>
+              <w:top w:val="single" w:sz="4" w:space="0" w:color="auto"/>
+            </w:tcBorders>
+          </w:tcPr>
+          <w:p>
+            <w:pPr>
+              <w:pStyle w:val="bp"/>
+              <w:spacing w:before="0" w:after="0"/>
+            </w:pPr>
+          </w:p>
+        </w:tc>
+        <w:tc>
+          <w:tcPr>
+            <w:tcW w:w="2156" w:type="dxa"/>
+            <w:tcBorders>
+              <w:top w:val="single" w:sz="4" w:space="0" w:color="auto"/>
+            </w:tcBorders>
+          </w:tcPr>
+          <w:p>
+            <w:pPr>
+              <w:pStyle w:val="bp"/>
+              <w:spacing w:before="0" w:after="0"/>
+            </w:pPr>
+          </w:p>
+        </w:tc>
+        <w:tc>
+          <w:tcPr>
+            <w:tcW w:w="2156" w:type="dxa"/>
+            <w:tcBorders>
+              <w:top w:val="single" w:sz="4" w:space="0" w:color="auto"/>
+            </w:tcBorders>
+          </w:tcPr>
+          <w:p>
+            <w:pPr>
+              <w:pStyle w:val="bp"/>
+              <w:spacing w:before="0" w:after="0"/>
+            </w:pPr>
+          </w:p>
+        </w:tc>
+        <w:tc>
+          <w:tcPr>
+            <w:tcW w:w="2156" w:type="dxa"/>
+            <w:tcBorders>
+              <w:top w:val="single" w:sz="4" w:space="0" w:color="auto"/>
             </w:tcBorders>
           </w:tcPr>
           <w:p>
